--- a/Task8.1C/Task 8.1C.docx
+++ b/Task8.1C/Task 8.1C.docx
@@ -22,9 +22,23 @@
         <w:t>App, a demo video of it)</w:t>
       </w:r>
     </w:p>
-    <w:p/>
-    <w:p/>
-    <w:p/>
+    <w:p>
+      <w:hyperlink r:id="rId6" w:history="1">
+        <w:r>
+          <w:rPr>
+            <w:rStyle w:val="a7"/>
+          </w:rPr>
+          <w:t>SIT305_homeworks/Task8.1C/look at here at main · JudsonJia/SIT305_homeworks (github.com)</w:t>
+        </w:r>
+      </w:hyperlink>
+    </w:p>
+    <w:p>
+      <w:pPr>
+        <w:rPr>
+          <w:rFonts w:hint="eastAsia"/>
+        </w:rPr>
+      </w:pPr>
+    </w:p>
     <w:p>
       <w:r>
         <w:t>The</w:t>
@@ -71,7 +85,7 @@
                     </pic:cNvPicPr>
                   </pic:nvPicPr>
                   <pic:blipFill>
-                    <a:blip r:embed="rId6">
+                    <a:blip r:embed="rId7">
                       <a:extLst>
                         <a:ext uri="{28A0092B-C50C-407E-A947-70E740481C1C}">
                           <a14:useLocalDpi xmlns:a14="http://schemas.microsoft.com/office/drawing/2010/main" val="0"/>
@@ -162,7 +176,7 @@
                     </pic:cNvPicPr>
                   </pic:nvPicPr>
                   <pic:blipFill>
-                    <a:blip r:embed="rId7">
+                    <a:blip r:embed="rId8">
                       <a:extLst>
                         <a:ext uri="{28A0092B-C50C-407E-A947-70E740481C1C}">
                           <a14:useLocalDpi xmlns:a14="http://schemas.microsoft.com/office/drawing/2010/main" val="0"/>
@@ -195,7 +209,7 @@
       </w:r>
     </w:p>
     <w:sectPr>
-      <w:headerReference w:type="default" r:id="rId8"/>
+      <w:headerReference w:type="default" r:id="rId9"/>
       <w:pgSz w:w="11906" w:h="16838"/>
       <w:pgMar w:top="1440" w:right="1800" w:bottom="1440" w:left="1800" w:header="851" w:footer="992" w:gutter="0"/>
       <w:cols w:space="425"/>
